--- a/Project1/testing/test-logs/openPartyListSystem/test_381_09_allocateInitialSeats_04_testAllocateInitialSeatsSingleCandidateHasAllVotesOutput.docx
+++ b/Project1/testing/test-logs/openPartyListSystem/test_381_09_allocateInitialSeats_04_testAllocateInitialSeatsSingleCandidateHasAllVotesOutput.docx
@@ -71,7 +71,25 @@
                 <w:sz w:val="28"/>
                 <w:szCs w:val="28"/>
               </w:rPr>
-              <w:t>Project Name:  Project 1:  CompuVote                                                                                                    Team #19</w:t>
+              <w:t xml:space="preserve">Project Name:  Project 1:  </w:t>
+            </w:r>
+            <w:proofErr w:type="spellStart"/>
+            <w:r>
+              <w:rPr>
+                <w:b/>
+                <w:sz w:val="28"/>
+                <w:szCs w:val="28"/>
+              </w:rPr>
+              <w:t>CompuVote</w:t>
+            </w:r>
+            <w:proofErr w:type="spellEnd"/>
+            <w:r>
+              <w:rPr>
+                <w:b/>
+                <w:sz w:val="28"/>
+                <w:szCs w:val="28"/>
+              </w:rPr>
+              <w:t xml:space="preserve">                                                                                                    Team #19</w:t>
             </w:r>
           </w:p>
           <w:p>
@@ -215,8 +233,13 @@
               <w:t xml:space="preserve"> </w:t>
             </w:r>
             <w:r>
-              <w:t>Aaron Kandikatla</w:t>
-            </w:r>
+              <w:t xml:space="preserve">Aaron </w:t>
+            </w:r>
+            <w:proofErr w:type="spellStart"/>
+            <w:r>
+              <w:t>Kandikatla</w:t>
+            </w:r>
+            <w:proofErr w:type="spellEnd"/>
           </w:p>
         </w:tc>
       </w:tr>
@@ -262,7 +285,15 @@
               <w:t>Given a standard OPL election with candidates, parties, ballots, and seats</w:t>
             </w:r>
             <w:r>
-              <w:t>, where a sole candidate of a party receives all the vote, allocateInitialSeats writes to file the proper</w:t>
+              <w:t xml:space="preserve">, where a sole candidate of a party receives all the vote, </w:t>
+            </w:r>
+            <w:proofErr w:type="spellStart"/>
+            <w:r>
+              <w:t>allocateInitialSeats</w:t>
+            </w:r>
+            <w:proofErr w:type="spellEnd"/>
+            <w:r>
+              <w:t xml:space="preserve"> writes to file the proper</w:t>
             </w:r>
           </w:p>
           <w:p>
@@ -359,12 +390,21 @@
               <w:pStyle w:val="NormalWeb"/>
             </w:pPr>
             <w:r>
-              <w:t>Test file: Project1/src/test/org/team19/OpenPartyListSystemTest.java</w:t>
+              <w:t>Test file: Project1/</w:t>
+            </w:r>
+            <w:proofErr w:type="spellStart"/>
+            <w:r>
+              <w:t>src</w:t>
+            </w:r>
+            <w:proofErr w:type="spellEnd"/>
+            <w:r>
+              <w:t>/test/org/team19/OpenPartyListSystemTest.java</w:t>
             </w:r>
             <w:r>
               <w:br/>
               <w:t xml:space="preserve">Test method: </w:t>
             </w:r>
+            <w:proofErr w:type="spellStart"/>
             <w:r>
               <w:rPr>
                 <w:rFonts w:ascii="Courier New" w:hAnsi="Courier New" w:cs="Courier New"/>
@@ -377,18 +417,29 @@
               </w:rPr>
               <w:t>SingleCandidateHasAllVotesOutput</w:t>
             </w:r>
+            <w:proofErr w:type="spellEnd"/>
             <w:r>
               <w:br/>
               <w:t xml:space="preserve">Method/constructor being tested: </w:t>
             </w:r>
+            <w:proofErr w:type="spellStart"/>
             <w:r>
               <w:rPr>
                 <w:rFonts w:ascii="Courier New" w:hAnsi="Courier New" w:cs="Courier New"/>
               </w:rPr>
               <w:t>allocateInitialSeats</w:t>
             </w:r>
-            <w:r>
-              <w:t xml:space="preserve"> from Project1/src/main/org/team19/OpenPartyListSystem.java</w:t>
+            <w:proofErr w:type="spellEnd"/>
+            <w:r>
+              <w:t xml:space="preserve"> from Project1/</w:t>
+            </w:r>
+            <w:proofErr w:type="spellStart"/>
+            <w:r>
+              <w:t>src</w:t>
+            </w:r>
+            <w:proofErr w:type="spellEnd"/>
+            <w:r>
+              <w:t>/main/org/team19/OpenPartyListSystem.java</w:t>
             </w:r>
           </w:p>
           <w:p>
@@ -550,7 +601,10 @@
             <w:bookmarkStart w:id="4" w:name="OLE_LINK24"/>
             <w:bookmarkStart w:id="5" w:name="OLE_LINK25"/>
             <w:r>
-              <w:t>allocateInitialSeatsSingleCandidateHasAllVotes.txt</w:t>
+              <w:t>allocate_initial_seats_single_candidate_has_all_votes_audit_expected</w:t>
+            </w:r>
+            <w:r>
+              <w:t>.txt</w:t>
             </w:r>
             <w:bookmarkEnd w:id="4"/>
             <w:bookmarkEnd w:id="5"/>
@@ -558,7 +612,31 @@
               <w:t xml:space="preserve"> </w:t>
             </w:r>
             <w:r>
-              <w:t>in testing/test-recources/openPartyListSystemTest/ which represents the expected output and the system is able to open and read the file.</w:t>
+              <w:t>in testing/test-</w:t>
+            </w:r>
+            <w:proofErr w:type="spellStart"/>
+            <w:r>
+              <w:t>recources</w:t>
+            </w:r>
+            <w:proofErr w:type="spellEnd"/>
+            <w:r>
+              <w:t>/</w:t>
+            </w:r>
+            <w:proofErr w:type="spellStart"/>
+            <w:r>
+              <w:t>openPartyListSystemTest</w:t>
+            </w:r>
+            <w:proofErr w:type="spellEnd"/>
+            <w:r>
+              <w:t xml:space="preserve">/ which represents the expected </w:t>
+            </w:r>
+            <w:proofErr w:type="gramStart"/>
+            <w:r>
+              <w:t>output</w:t>
+            </w:r>
+            <w:proofErr w:type="gramEnd"/>
+            <w:r>
+              <w:t xml:space="preserve"> and the system is able to open and read the file.</w:t>
             </w:r>
             <w:bookmarkEnd w:id="2"/>
             <w:bookmarkEnd w:id="3"/>
@@ -1069,14 +1147,30 @@
                 <w:sz w:val="22"/>
                 <w:szCs w:val="22"/>
               </w:rPr>
-              <w:t xml:space="preserve">Tests that the output written by allocateInitialSeats matches the text </w:t>
-            </w:r>
-            <w:r>
-              <w:rPr>
-                <w:sz w:val="22"/>
-                <w:szCs w:val="22"/>
-              </w:rPr>
-              <w:t>allocateInitialSeatsSingle</w:t>
+              <w:t xml:space="preserve">Tests that the output written by </w:t>
+            </w:r>
+            <w:proofErr w:type="spellStart"/>
+            <w:r>
+              <w:rPr>
+                <w:sz w:val="22"/>
+                <w:szCs w:val="22"/>
+              </w:rPr>
+              <w:t>allocateInitialSeats</w:t>
+            </w:r>
+            <w:proofErr w:type="spellEnd"/>
+            <w:r>
+              <w:rPr>
+                <w:sz w:val="22"/>
+                <w:szCs w:val="22"/>
+              </w:rPr>
+              <w:t xml:space="preserve"> matches the text </w:t>
+            </w:r>
+            <w:r>
+              <w:rPr>
+                <w:sz w:val="22"/>
+                <w:szCs w:val="22"/>
+              </w:rPr>
+              <w:t>allocate_initial_seats_sin</w:t>
             </w:r>
             <w:r>
               <w:rPr>
@@ -1084,7 +1178,14 @@
                 <w:szCs w:val="22"/>
               </w:rPr>
               <w:lastRenderedPageBreak/>
-              <w:t>CandidateHasAllVotes.txt</w:t>
+              <w:t>gle_candidate_has_all_votes_audit_expected</w:t>
+            </w:r>
+            <w:r>
+              <w:rPr>
+                <w:sz w:val="22"/>
+                <w:szCs w:val="22"/>
+              </w:rPr>
+              <w:t>.txt</w:t>
             </w:r>
           </w:p>
         </w:tc>
@@ -1133,7 +1234,23 @@
                 <w:sz w:val="22"/>
                 <w:szCs w:val="22"/>
               </w:rPr>
-              <w:t>D, R , I</w:t>
+              <w:t xml:space="preserve">D, </w:t>
+            </w:r>
+            <w:proofErr w:type="gramStart"/>
+            <w:r>
+              <w:rPr>
+                <w:sz w:val="22"/>
+                <w:szCs w:val="22"/>
+              </w:rPr>
+              <w:t>R ,</w:t>
+            </w:r>
+            <w:proofErr w:type="gramEnd"/>
+            <w:r>
+              <w:rPr>
+                <w:sz w:val="22"/>
+                <w:szCs w:val="22"/>
+              </w:rPr>
+              <w:t xml:space="preserve"> I</w:t>
             </w:r>
           </w:p>
           <w:p>
@@ -1296,7 +1413,10 @@
             <w:bookmarkStart w:id="10" w:name="OLE_LINK32"/>
             <w:r>
               <w:lastRenderedPageBreak/>
-              <w:t>allocateInitialSeatsSingleCandidateHasAllVotes.txt</w:t>
+              <w:t>allocate_initial_seats_single_candidate_has_all_votes_audit_expected</w:t>
+            </w:r>
+            <w:r>
+              <w:t>.txt</w:t>
             </w:r>
             <w:r>
               <w:t xml:space="preserve"> </w:t>
@@ -1305,15 +1425,20 @@
               <w:t xml:space="preserve">matches </w:t>
             </w:r>
             <w:r>
-              <w:t xml:space="preserve">the file written by </w:t>
+              <w:t xml:space="preserve">the file written </w:t>
             </w:r>
             <w:r>
               <w:lastRenderedPageBreak/>
+              <w:t xml:space="preserve">by </w:t>
+            </w:r>
+            <w:proofErr w:type="spellStart"/>
+            <w:r>
               <w:t>allocateInitialSeats</w:t>
             </w:r>
             <w:bookmarkEnd w:id="8"/>
             <w:bookmarkEnd w:id="9"/>
             <w:bookmarkEnd w:id="10"/>
+            <w:proofErr w:type="spellEnd"/>
           </w:p>
         </w:tc>
         <w:tc>
@@ -1339,14 +1464,22 @@
             </w:pPr>
             <w:r>
               <w:lastRenderedPageBreak/>
-              <w:t>allocateInitialSeatsSingleCandidateHasAllVotes.txt</w:t>
+              <w:t>allocate_initial_seats_single_candidate_has_all_votes_audit_expected</w:t>
+            </w:r>
+            <w:r>
+              <w:t>.txt</w:t>
             </w:r>
             <w:r>
               <w:t xml:space="preserve"> </w:t>
             </w:r>
             <w:r>
-              <w:t>matches the file written by allocateInitialSeats</w:t>
-            </w:r>
+              <w:t xml:space="preserve">matches the file written by </w:t>
+            </w:r>
+            <w:proofErr w:type="spellStart"/>
+            <w:r>
+              <w:t>allocateInitialSeats</w:t>
+            </w:r>
+            <w:proofErr w:type="spellEnd"/>
           </w:p>
         </w:tc>
         <w:tc>
@@ -1460,7 +1593,7 @@
               </wp:anchor>
             </w:drawing>
           </mc:Choice>
-          <mc:Fallback xmlns:sl="http://schemas.openxmlformats.org/schemaLibrary/2006/main" xmlns:a="http://schemas.openxmlformats.org/drawingml/2006/main" xmlns:pic="http://schemas.openxmlformats.org/drawingml/2006/picture" xmlns:c="http://schemas.openxmlformats.org/drawingml/2006/chart" xmlns:lc="http://schemas.openxmlformats.org/drawingml/2006/lockedCanvas" xmlns:dgm="http://schemas.openxmlformats.org/drawingml/2006/diagram">
+          <mc:Fallback xmlns:dgm="http://schemas.openxmlformats.org/drawingml/2006/diagram" xmlns:lc="http://schemas.openxmlformats.org/drawingml/2006/lockedCanvas" xmlns:c="http://schemas.openxmlformats.org/drawingml/2006/chart" xmlns:pic="http://schemas.openxmlformats.org/drawingml/2006/picture" xmlns:a="http://schemas.openxmlformats.org/drawingml/2006/main" xmlns:sl="http://schemas.openxmlformats.org/schemaLibrary/2006/main">
             <w:drawing>
               <wp:anchor allowOverlap="1" behindDoc="0" distB="0" distT="0" distL="0" distR="0" hidden="0" layoutInCell="1" locked="0" relativeHeight="0" simplePos="0">
                 <wp:simplePos x="0" y="0"/>
@@ -1554,7 +1687,7 @@
               </wp:anchor>
             </w:drawing>
           </mc:Choice>
-          <mc:Fallback xmlns:sl="http://schemas.openxmlformats.org/schemaLibrary/2006/main" xmlns:a="http://schemas.openxmlformats.org/drawingml/2006/main" xmlns:pic="http://schemas.openxmlformats.org/drawingml/2006/picture" xmlns:c="http://schemas.openxmlformats.org/drawingml/2006/chart" xmlns:lc="http://schemas.openxmlformats.org/drawingml/2006/lockedCanvas" xmlns:dgm="http://schemas.openxmlformats.org/drawingml/2006/diagram">
+          <mc:Fallback xmlns:dgm="http://schemas.openxmlformats.org/drawingml/2006/diagram" xmlns:lc="http://schemas.openxmlformats.org/drawingml/2006/lockedCanvas" xmlns:c="http://schemas.openxmlformats.org/drawingml/2006/chart" xmlns:pic="http://schemas.openxmlformats.org/drawingml/2006/picture" xmlns:a="http://schemas.openxmlformats.org/drawingml/2006/main" xmlns:sl="http://schemas.openxmlformats.org/schemaLibrary/2006/main">
             <w:drawing>
               <wp:anchor allowOverlap="1" behindDoc="0" distB="0" distT="0" distL="0" distR="0" hidden="0" layoutInCell="1" locked="0" relativeHeight="0" simplePos="0">
                 <wp:simplePos x="0" y="0"/>

--- a/Project1/testing/test-logs/openPartyListSystem/test_381_09_allocateInitialSeats_04_testAllocateInitialSeatsSingleCandidateHasAllVotesOutput.docx
+++ b/Project1/testing/test-logs/openPartyListSystem/test_381_09_allocateInitialSeats_04_testAllocateInitialSeatsSingleCandidateHasAllVotesOutput.docx
@@ -71,25 +71,7 @@
                 <w:sz w:val="28"/>
                 <w:szCs w:val="28"/>
               </w:rPr>
-              <w:t xml:space="preserve">Project Name:  Project 1:  </w:t>
-            </w:r>
-            <w:proofErr w:type="spellStart"/>
-            <w:r>
-              <w:rPr>
-                <w:b/>
-                <w:sz w:val="28"/>
-                <w:szCs w:val="28"/>
-              </w:rPr>
-              <w:t>CompuVote</w:t>
-            </w:r>
-            <w:proofErr w:type="spellEnd"/>
-            <w:r>
-              <w:rPr>
-                <w:b/>
-                <w:sz w:val="28"/>
-                <w:szCs w:val="28"/>
-              </w:rPr>
-              <w:t xml:space="preserve">                                                                                                    Team #19</w:t>
+              <w:t>Project Name:  Project 1:  CompuVote                                                                                                    Team #19</w:t>
             </w:r>
           </w:p>
           <w:p>
@@ -164,7 +146,13 @@
               <w:t xml:space="preserve"> </w:t>
             </w:r>
             <w:r>
-              <w:t>03/14/2021</w:t>
+              <w:t>3/</w:t>
+            </w:r>
+            <w:r>
+              <w:t>27</w:t>
+            </w:r>
+            <w:r>
+              <w:t>/21</w:t>
             </w:r>
           </w:p>
         </w:tc>
@@ -233,13 +221,8 @@
               <w:t xml:space="preserve"> </w:t>
             </w:r>
             <w:r>
-              <w:t xml:space="preserve">Aaron </w:t>
-            </w:r>
-            <w:proofErr w:type="spellStart"/>
-            <w:r>
-              <w:t>Kandikatla</w:t>
-            </w:r>
-            <w:proofErr w:type="spellEnd"/>
+              <w:t>Aaron Kandikatla</w:t>
+            </w:r>
           </w:p>
         </w:tc>
       </w:tr>
@@ -285,15 +268,7 @@
               <w:t>Given a standard OPL election with candidates, parties, ballots, and seats</w:t>
             </w:r>
             <w:r>
-              <w:t xml:space="preserve">, where a sole candidate of a party receives all the vote, </w:t>
-            </w:r>
-            <w:proofErr w:type="spellStart"/>
-            <w:r>
-              <w:t>allocateInitialSeats</w:t>
-            </w:r>
-            <w:proofErr w:type="spellEnd"/>
-            <w:r>
-              <w:t xml:space="preserve"> writes to file the proper</w:t>
+              <w:t>, where a sole candidate of a party receives all the vote, allocateInitialSeats writes to file the proper</w:t>
             </w:r>
           </w:p>
           <w:p>
@@ -390,21 +365,12 @@
               <w:pStyle w:val="NormalWeb"/>
             </w:pPr>
             <w:r>
-              <w:t>Test file: Project1/</w:t>
-            </w:r>
-            <w:proofErr w:type="spellStart"/>
-            <w:r>
-              <w:t>src</w:t>
-            </w:r>
-            <w:proofErr w:type="spellEnd"/>
-            <w:r>
-              <w:t>/test/org/team19/OpenPartyListSystemTest.java</w:t>
+              <w:t>Test file: Project1/src/test/org/team19/OpenPartyListSystemTest.java</w:t>
             </w:r>
             <w:r>
               <w:br/>
               <w:t xml:space="preserve">Test method: </w:t>
             </w:r>
-            <w:proofErr w:type="spellStart"/>
             <w:r>
               <w:rPr>
                 <w:rFonts w:ascii="Courier New" w:hAnsi="Courier New" w:cs="Courier New"/>
@@ -417,29 +383,18 @@
               </w:rPr>
               <w:t>SingleCandidateHasAllVotesOutput</w:t>
             </w:r>
-            <w:proofErr w:type="spellEnd"/>
             <w:r>
               <w:br/>
               <w:t xml:space="preserve">Method/constructor being tested: </w:t>
             </w:r>
-            <w:proofErr w:type="spellStart"/>
             <w:r>
               <w:rPr>
                 <w:rFonts w:ascii="Courier New" w:hAnsi="Courier New" w:cs="Courier New"/>
               </w:rPr>
               <w:t>allocateInitialSeats</w:t>
             </w:r>
-            <w:proofErr w:type="spellEnd"/>
-            <w:r>
-              <w:t xml:space="preserve"> from Project1/</w:t>
-            </w:r>
-            <w:proofErr w:type="spellStart"/>
-            <w:r>
-              <w:t>src</w:t>
-            </w:r>
-            <w:proofErr w:type="spellEnd"/>
-            <w:r>
-              <w:t>/main/org/team19/OpenPartyListSystem.java</w:t>
+            <w:r>
+              <w:t xml:space="preserve"> from Project1/src/main/org/team19/OpenPartyListSystem.java</w:t>
             </w:r>
           </w:p>
           <w:p>
@@ -612,31 +567,7 @@
               <w:t xml:space="preserve"> </w:t>
             </w:r>
             <w:r>
-              <w:t>in testing/test-</w:t>
-            </w:r>
-            <w:proofErr w:type="spellStart"/>
-            <w:r>
-              <w:t>recources</w:t>
-            </w:r>
-            <w:proofErr w:type="spellEnd"/>
-            <w:r>
-              <w:t>/</w:t>
-            </w:r>
-            <w:proofErr w:type="spellStart"/>
-            <w:r>
-              <w:t>openPartyListSystemTest</w:t>
-            </w:r>
-            <w:proofErr w:type="spellEnd"/>
-            <w:r>
-              <w:t xml:space="preserve">/ which represents the expected </w:t>
-            </w:r>
-            <w:proofErr w:type="gramStart"/>
-            <w:r>
-              <w:t>output</w:t>
-            </w:r>
-            <w:proofErr w:type="gramEnd"/>
-            <w:r>
-              <w:t xml:space="preserve"> and the system is able to open and read the file.</w:t>
+              <w:t>in testing/test-recources/openPartyListSystemTest/ which represents the expected output and the system is able to open and read the file.</w:t>
             </w:r>
             <w:bookmarkEnd w:id="2"/>
             <w:bookmarkEnd w:id="3"/>
@@ -1147,23 +1078,7 @@
                 <w:sz w:val="22"/>
                 <w:szCs w:val="22"/>
               </w:rPr>
-              <w:t xml:space="preserve">Tests that the output written by </w:t>
-            </w:r>
-            <w:proofErr w:type="spellStart"/>
-            <w:r>
-              <w:rPr>
-                <w:sz w:val="22"/>
-                <w:szCs w:val="22"/>
-              </w:rPr>
-              <w:t>allocateInitialSeats</w:t>
-            </w:r>
-            <w:proofErr w:type="spellEnd"/>
-            <w:r>
-              <w:rPr>
-                <w:sz w:val="22"/>
-                <w:szCs w:val="22"/>
-              </w:rPr>
-              <w:t xml:space="preserve"> matches the text </w:t>
+              <w:t xml:space="preserve">Tests that the output written by allocateInitialSeats matches the text </w:t>
             </w:r>
             <w:r>
               <w:rPr>
@@ -1234,23 +1149,7 @@
                 <w:sz w:val="22"/>
                 <w:szCs w:val="22"/>
               </w:rPr>
-              <w:t xml:space="preserve">D, </w:t>
-            </w:r>
-            <w:proofErr w:type="gramStart"/>
-            <w:r>
-              <w:rPr>
-                <w:sz w:val="22"/>
-                <w:szCs w:val="22"/>
-              </w:rPr>
-              <w:t>R ,</w:t>
-            </w:r>
-            <w:proofErr w:type="gramEnd"/>
-            <w:r>
-              <w:rPr>
-                <w:sz w:val="22"/>
-                <w:szCs w:val="22"/>
-              </w:rPr>
-              <w:t xml:space="preserve"> I</w:t>
+              <w:t>D, R , I</w:t>
             </w:r>
           </w:p>
           <w:p>
@@ -1429,16 +1328,11 @@
             </w:r>
             <w:r>
               <w:lastRenderedPageBreak/>
-              <w:t xml:space="preserve">by </w:t>
-            </w:r>
-            <w:proofErr w:type="spellStart"/>
-            <w:r>
-              <w:t>allocateInitialSeats</w:t>
+              <w:t>by allocateInitialSeats</w:t>
             </w:r>
             <w:bookmarkEnd w:id="8"/>
             <w:bookmarkEnd w:id="9"/>
             <w:bookmarkEnd w:id="10"/>
-            <w:proofErr w:type="spellEnd"/>
           </w:p>
         </w:tc>
         <w:tc>
@@ -1473,13 +1367,8 @@
               <w:t xml:space="preserve"> </w:t>
             </w:r>
             <w:r>
-              <w:t xml:space="preserve">matches the file written by </w:t>
-            </w:r>
-            <w:proofErr w:type="spellStart"/>
-            <w:r>
-              <w:t>allocateInitialSeats</w:t>
-            </w:r>
-            <w:proofErr w:type="spellEnd"/>
+              <w:t>matches the file written by allocateInitialSeats</w:t>
+            </w:r>
           </w:p>
         </w:tc>
         <w:tc>
